--- a/answer_thesis_examiner/Reply to Examiners.docx
+++ b/answer_thesis_examiner/Reply to Examiners.docx
@@ -31,8 +31,6 @@
           <w:szCs w:val="28"/>
         </w:rPr>
       </w:pPr>
-      <w:bookmarkStart w:id="0" w:name="_GoBack"/>
-      <w:bookmarkEnd w:id="0"/>
       <w:proofErr w:type="spellStart"/>
       <w:r>
         <w:rPr>
@@ -85,7 +83,7 @@
           <w:sz w:val="28"/>
           <w:szCs w:val="28"/>
         </w:rPr>
-        <w:t>18 June, 2014</w:t>
+        <w:t>19 June, 2014</w:t>
       </w:r>
       <w:r>
         <w:rPr>
@@ -871,22 +869,24 @@
                 <w:szCs w:val="24"/>
               </w:rPr>
             </w:pPr>
-            <w:r>
-              <w:rPr>
-                <w:rFonts w:eastAsia="CMR10" w:cs="CMR10"/>
-                <w:sz w:val="24"/>
-                <w:szCs w:val="24"/>
-              </w:rPr>
-              <w:t>M</w:t>
-            </w:r>
-            <w:r>
-              <w:rPr>
-                <w:rFonts w:eastAsia="CMR10" w:cs="CMR10"/>
-                <w:sz w:val="24"/>
-                <w:szCs w:val="24"/>
-              </w:rPr>
-              <w:t>anifold</w:t>
-            </w:r>
+            <w:proofErr w:type="spellStart"/>
+            <w:r>
+              <w:rPr>
+                <w:rFonts w:eastAsia="CMR10" w:cs="CMR10"/>
+                <w:sz w:val="24"/>
+                <w:szCs w:val="24"/>
+              </w:rPr>
+              <w:t>many</w:t>
+            </w:r>
+            <w:r>
+              <w:rPr>
+                <w:rFonts w:eastAsia="CMR10" w:cs="CMR10"/>
+                <w:sz w:val="24"/>
+                <w:szCs w:val="24"/>
+              </w:rPr>
+              <w:t>fold</w:t>
+            </w:r>
+            <w:proofErr w:type="spellEnd"/>
           </w:p>
         </w:tc>
       </w:tr>
@@ -1245,7 +1245,23 @@
                 <w:sz w:val="24"/>
                 <w:szCs w:val="24"/>
               </w:rPr>
-              <w:t xml:space="preserve"> are large in nature.</w:t>
+              <w:t xml:space="preserve"> are large in </w:t>
+            </w:r>
+            <w:r>
+              <w:rPr>
+                <w:rFonts w:eastAsia="CMR10" w:cs="CMR10"/>
+                <w:sz w:val="24"/>
+                <w:szCs w:val="24"/>
+              </w:rPr>
+              <w:t>number and independent in nature</w:t>
+            </w:r>
+            <w:r>
+              <w:rPr>
+                <w:rFonts w:eastAsia="CMR10" w:cs="CMR10"/>
+                <w:sz w:val="24"/>
+                <w:szCs w:val="24"/>
+              </w:rPr>
+              <w:t>.</w:t>
             </w:r>
           </w:p>
         </w:tc>
@@ -1327,6 +1343,9 @@
               </w:rPr>
             </w:pPr>
             <m:oMathPara>
+              <m:oMathParaPr>
+                <m:jc m:val="left"/>
+              </m:oMathParaPr>
               <m:oMath>
                 <m:r>
                   <w:rPr>
@@ -1572,6 +1591,9 @@
               </w:rPr>
             </w:pPr>
             <m:oMathPara>
+              <m:oMathParaPr>
+                <m:jc m:val="left"/>
+              </m:oMathParaPr>
               <m:oMath>
                 <m:r>
                   <w:rPr>
@@ -2027,7 +2049,6 @@
         </w:rPr>
         <w:t xml:space="preserve">is </w:t>
       </w:r>
-      <w:proofErr w:type="gramStart"/>
       <w:r>
         <w:rPr>
           <w:rFonts w:eastAsia="CMR10" w:cs="CMR10"/>
@@ -2036,15 +2057,6 @@
         </w:rPr>
         <w:t>from</w:t>
       </w:r>
-      <w:r>
-        <w:rPr>
-          <w:rFonts w:eastAsia="CMR10" w:cs="CMR10"/>
-          <w:sz w:val="24"/>
-          <w:szCs w:val="24"/>
-        </w:rPr>
-        <w:t xml:space="preserve"> </w:t>
-      </w:r>
-      <w:proofErr w:type="gramEnd"/>
       <m:oMath>
         <m:d>
           <m:dPr>
@@ -2111,36 +2123,40 @@
           <w:sz w:val="24"/>
           <w:szCs w:val="24"/>
         </w:rPr>
-        <w:t>is from (0</w:t>
-      </w:r>
-      <w:r>
-        <w:rPr>
-          <w:rFonts w:eastAsia="CMMI10" w:cs="CMMI10"/>
-          <w:i/>
-          <w:iCs/>
-          <w:sz w:val="24"/>
-          <w:szCs w:val="24"/>
-        </w:rPr>
-        <w:t>;</w:t>
-      </w:r>
-      <w:r>
-        <w:rPr>
-          <w:rFonts w:cs="CMSY10"/>
-          <w:i/>
-          <w:iCs/>
-          <w:sz w:val="24"/>
-          <w:szCs w:val="24"/>
-        </w:rPr>
-        <w:t>1</w:t>
-      </w:r>
-      <w:r>
-        <w:rPr>
-          <w:rFonts w:eastAsia="CMR10" w:cs="CMR10"/>
-          <w:sz w:val="24"/>
-          <w:szCs w:val="24"/>
-        </w:rPr>
-        <w:t>)</w:t>
-      </w:r>
+        <w:t>is from</w:t>
+      </w:r>
+      <m:oMath>
+        <m:d>
+          <m:dPr>
+            <m:ctrlPr>
+              <w:rPr>
+                <w:rFonts w:ascii="Cambria Math" w:eastAsia="CMR10" w:hAnsi="Cambria Math" w:cs="CMR10"/>
+                <w:i/>
+                <w:sz w:val="24"/>
+                <w:szCs w:val="24"/>
+              </w:rPr>
+            </m:ctrlPr>
+          </m:dPr>
+          <m:e>
+            <m:r>
+              <w:rPr>
+                <w:rFonts w:ascii="Cambria Math" w:eastAsia="CMR10" w:hAnsi="Cambria Math" w:cs="CMR10"/>
+                <w:sz w:val="24"/>
+                <w:szCs w:val="24"/>
+              </w:rPr>
+              <m:t>0</m:t>
+            </m:r>
+            <m:r>
+              <w:rPr>
+                <w:rFonts w:ascii="Cambria Math" w:eastAsia="CMR10" w:hAnsi="Cambria Math" w:cs="CMR10"/>
+                <w:sz w:val="24"/>
+                <w:szCs w:val="24"/>
+              </w:rPr>
+              <m:t>,1</m:t>
+            </m:r>
+          </m:e>
+        </m:d>
+      </m:oMath>
       <w:r>
         <w:rPr>
           <w:rFonts w:eastAsia="CMR10" w:cs="CMR10"/>
@@ -3245,7 +3261,7 @@
                 <w:sz w:val="24"/>
                 <w:szCs w:val="24"/>
               </w:rPr>
-              <w:t>M</w:t>
+              <w:t>m</w:t>
             </w:r>
             <w:r>
               <w:rPr>
@@ -3915,6 +3931,9 @@
               </w:rPr>
             </w:pPr>
             <m:oMathPara>
+              <m:oMathParaPr>
+                <m:jc m:val="left"/>
+              </m:oMathParaPr>
               <m:oMath>
                 <m:r>
                   <w:rPr>
@@ -4096,6 +4115,9 @@
               </w:rPr>
             </w:pPr>
             <m:oMathPara>
+              <m:oMathParaPr>
+                <m:jc m:val="left"/>
+              </m:oMathParaPr>
               <m:oMath>
                 <m:r>
                   <w:rPr>
@@ -4844,18 +4866,8 @@
                 <w:sz w:val="24"/>
                 <w:szCs w:val="24"/>
               </w:rPr>
-              <w:t xml:space="preserve">an important </w:t>
-            </w:r>
-            <w:proofErr w:type="spellStart"/>
-            <w:r>
-              <w:rPr>
-                <w:rFonts w:ascii="Calibri" w:eastAsia="CMR10" w:hAnsi="Calibri" w:cs="CMR10"/>
-                <w:sz w:val="24"/>
-                <w:szCs w:val="24"/>
-              </w:rPr>
-              <w:t>bene</w:t>
-            </w:r>
-            <w:proofErr w:type="spellEnd"/>
+              <w:t>an important bene</w:t>
+            </w:r>
             <w:r>
               <w:rPr>
                 <w:rFonts w:ascii="Calibri" w:eastAsia="CMR10" w:hAnsi="Calibri" w:cs="CMR10"/>
@@ -4903,18 +4915,8 @@
                 <w:sz w:val="24"/>
                 <w:szCs w:val="24"/>
               </w:rPr>
-              <w:t xml:space="preserve">several important </w:t>
-            </w:r>
-            <w:proofErr w:type="spellStart"/>
-            <w:r>
-              <w:rPr>
-                <w:rFonts w:ascii="Calibri" w:eastAsia="CMR10" w:hAnsi="Calibri" w:cs="CMR10"/>
-                <w:sz w:val="24"/>
-                <w:szCs w:val="24"/>
-              </w:rPr>
-              <w:t>bene</w:t>
-            </w:r>
-            <w:proofErr w:type="spellEnd"/>
+              <w:t>several important bene</w:t>
+            </w:r>
             <w:r>
               <w:rPr>
                 <w:rFonts w:ascii="Calibri" w:eastAsia="CMR10" w:hAnsi="Calibri" w:cs="CMR10"/>
@@ -18193,15 +18195,7 @@
             <w:sz w:val="24"/>
             <w:szCs w:val="24"/>
           </w:rPr>
-          <m:t>A=</m:t>
-        </m:r>
-        <m:r>
-          <w:rPr>
-            <w:rFonts w:ascii="Cambria Math" w:eastAsia="CMR10" w:hAnsi="Cambria Math" w:cs="CMR10"/>
-            <w:sz w:val="24"/>
-            <w:szCs w:val="24"/>
-          </w:rPr>
-          <m:t>σ</m:t>
+          <m:t>A=σ</m:t>
         </m:r>
         <m:sSub>
           <m:sSubPr>
@@ -18281,15 +18275,7 @@
                 <w:sz w:val="24"/>
                 <w:szCs w:val="24"/>
               </w:rPr>
-              <m:t>I=</m:t>
-            </m:r>
-            <m:r>
-              <w:rPr>
-                <w:rFonts w:ascii="Cambria Math" w:eastAsia="CMR10" w:hAnsi="Cambria Math" w:cs="CMR10"/>
-                <w:sz w:val="24"/>
-                <w:szCs w:val="24"/>
-              </w:rPr>
-              <m:t>σ</m:t>
+              <m:t>I=σ</m:t>
             </m:r>
           </m:e>
           <m:sup>
@@ -21586,15 +21572,7 @@
               <w:sz w:val="24"/>
               <w:szCs w:val="24"/>
             </w:rPr>
-            <m:t>=</m:t>
-          </m:r>
-          <m:r>
-            <w:rPr>
-              <w:rFonts w:ascii="Cambria Math" w:eastAsia="CMR10" w:hAnsi="Cambria Math" w:cs="CMR10"/>
-              <w:sz w:val="24"/>
-              <w:szCs w:val="24"/>
-            </w:rPr>
-            <m:t>ln</m:t>
+            <m:t>=ln</m:t>
           </m:r>
           <m:d>
             <m:dPr>
@@ -24435,6 +24413,8 @@
         </w:rPr>
         <w:t>8. Chapter 6</w:t>
       </w:r>
+      <w:bookmarkStart w:id="0" w:name="_GoBack"/>
+      <w:bookmarkEnd w:id="0"/>
     </w:p>
     <w:p>
       <w:pPr>
